--- a/МБП/Отчёты/МБП_ПР26_ЕгоровЛА.docx
+++ b/МБП/Отчёты/МБП_ПР26_ЕгоровЛА.docx
@@ -42,7 +42,7 @@
                 <w:lang w:eastAsia="ru-RU" w:bidi="ar-SA"/>
               </w:rPr>
               <w:drawing>
-                <wp:inline distT="0" distB="0" distL="0" distR="0" wp14:anchorId="7DA2D532" wp14:editId="514C5D95">
+                <wp:inline distT="0" distB="0" distL="0" distR="0" wp14:anchorId="7DA2D532" wp14:editId="7D992B97">
                   <wp:extent cx="1066800" cy="1066800"/>
                   <wp:effectExtent l="0" t="0" r="0" b="0"/>
                   <wp:docPr id="298370851" name="Рисунок 3"/>
@@ -1157,26 +1157,26 @@
         <w:t xml:space="preserve"> г.</w:t>
       </w:r>
     </w:p>
-    <w:bookmarkStart w:id="0" w:name="_Toc184569452" w:displacedByCustomXml="next"/>
-    <w:bookmarkStart w:id="1" w:name="_Toc184125621" w:displacedByCustomXml="next"/>
-    <w:bookmarkStart w:id="2" w:name="_Toc183518336" w:displacedByCustomXml="next"/>
-    <w:bookmarkStart w:id="3" w:name="_Toc181531101" w:displacedByCustomXml="next"/>
-    <w:bookmarkStart w:id="4" w:name="_Toc180320468" w:displacedByCustomXml="next"/>
-    <w:bookmarkStart w:id="5" w:name="_Toc179227411" w:displacedByCustomXml="next"/>
-    <w:bookmarkStart w:id="6" w:name="_Toc178417985" w:displacedByCustomXml="next"/>
-    <w:bookmarkStart w:id="7" w:name="_Toc176270545" w:displacedByCustomXml="next"/>
-    <w:bookmarkStart w:id="8" w:name="_Toc176264086" w:displacedByCustomXml="next"/>
-    <w:bookmarkStart w:id="9" w:name="_Toc162367708" w:displacedByCustomXml="next"/>
-    <w:bookmarkStart w:id="10" w:name="_Toc163573445" w:displacedByCustomXml="next"/>
-    <w:bookmarkStart w:id="11" w:name="_Toc167292492" w:displacedByCustomXml="next"/>
-    <w:bookmarkStart w:id="12" w:name="_Toc176867764" w:displacedByCustomXml="next"/>
-    <w:bookmarkStart w:id="13" w:name="_Toc176886732" w:displacedByCustomXml="next"/>
-    <w:bookmarkStart w:id="14" w:name="_Toc176894710" w:displacedByCustomXml="next"/>
-    <w:bookmarkStart w:id="15" w:name="_Toc177417067" w:displacedByCustomXml="next"/>
-    <w:bookmarkStart w:id="16" w:name="_Toc178079049" w:displacedByCustomXml="next"/>
-    <w:bookmarkStart w:id="17" w:name="_Toc181708955" w:displacedByCustomXml="next"/>
-    <w:bookmarkStart w:id="18" w:name="_Toc182315664" w:displacedByCustomXml="next"/>
-    <w:bookmarkStart w:id="19" w:name="_Toc182909547" w:displacedByCustomXml="next"/>
+    <w:bookmarkStart w:id="0" w:name="_Toc182909547" w:displacedByCustomXml="next"/>
+    <w:bookmarkStart w:id="1" w:name="_Toc182315664" w:displacedByCustomXml="next"/>
+    <w:bookmarkStart w:id="2" w:name="_Toc181708955" w:displacedByCustomXml="next"/>
+    <w:bookmarkStart w:id="3" w:name="_Toc178079049" w:displacedByCustomXml="next"/>
+    <w:bookmarkStart w:id="4" w:name="_Toc177417067" w:displacedByCustomXml="next"/>
+    <w:bookmarkStart w:id="5" w:name="_Toc176894710" w:displacedByCustomXml="next"/>
+    <w:bookmarkStart w:id="6" w:name="_Toc176886732" w:displacedByCustomXml="next"/>
+    <w:bookmarkStart w:id="7" w:name="_Toc176867764" w:displacedByCustomXml="next"/>
+    <w:bookmarkStart w:id="8" w:name="_Toc167292492" w:displacedByCustomXml="next"/>
+    <w:bookmarkStart w:id="9" w:name="_Toc163573445" w:displacedByCustomXml="next"/>
+    <w:bookmarkStart w:id="10" w:name="_Toc162367708" w:displacedByCustomXml="next"/>
+    <w:bookmarkStart w:id="11" w:name="_Toc176264086" w:displacedByCustomXml="next"/>
+    <w:bookmarkStart w:id="12" w:name="_Toc176270545" w:displacedByCustomXml="next"/>
+    <w:bookmarkStart w:id="13" w:name="_Toc178417985" w:displacedByCustomXml="next"/>
+    <w:bookmarkStart w:id="14" w:name="_Toc179227411" w:displacedByCustomXml="next"/>
+    <w:bookmarkStart w:id="15" w:name="_Toc180320468" w:displacedByCustomXml="next"/>
+    <w:bookmarkStart w:id="16" w:name="_Toc181531101" w:displacedByCustomXml="next"/>
+    <w:bookmarkStart w:id="17" w:name="_Toc183518336" w:displacedByCustomXml="next"/>
+    <w:bookmarkStart w:id="18" w:name="_Toc184125621" w:displacedByCustomXml="next"/>
+    <w:bookmarkStart w:id="19" w:name="_Toc184569452" w:displacedByCustomXml="next"/>
     <w:bookmarkStart w:id="20" w:name="_Toc150359886" w:displacedByCustomXml="next"/>
     <w:sdt>
       <w:sdtPr>
@@ -1260,75 +1260,6 @@
               <w14:ligatures w14:val="standardContextual"/>
             </w:rPr>
           </w:pPr>
-          <w:hyperlink w:anchor="_Toc184569452" w:history="1">
-            <w:r>
-              <w:rPr>
-                <w:rStyle w:val="af8"/>
-                <w:noProof/>
-              </w:rPr>
-              <w:t>ОГЛАВЛЕНИЕ</w:t>
-            </w:r>
-            <w:r>
-              <w:rPr>
-                <w:noProof/>
-                <w:webHidden/>
-              </w:rPr>
-              <w:tab/>
-            </w:r>
-            <w:r>
-              <w:rPr>
-                <w:noProof/>
-                <w:webHidden/>
-              </w:rPr>
-              <w:fldChar w:fldCharType="begin"/>
-            </w:r>
-            <w:r>
-              <w:rPr>
-                <w:noProof/>
-                <w:webHidden/>
-              </w:rPr>
-              <w:instrText xml:space="preserve"> PAGEREF _Toc184569452 \h </w:instrText>
-            </w:r>
-            <w:r>
-              <w:rPr>
-                <w:noProof/>
-                <w:webHidden/>
-              </w:rPr>
-            </w:r>
-            <w:r>
-              <w:rPr>
-                <w:noProof/>
-                <w:webHidden/>
-              </w:rPr>
-              <w:fldChar w:fldCharType="separate"/>
-            </w:r>
-            <w:r>
-              <w:rPr>
-                <w:noProof/>
-                <w:webHidden/>
-              </w:rPr>
-              <w:t>2</w:t>
-            </w:r>
-            <w:r>
-              <w:rPr>
-                <w:noProof/>
-                <w:webHidden/>
-              </w:rPr>
-              <w:fldChar w:fldCharType="end"/>
-            </w:r>
-          </w:hyperlink>
-        </w:p>
-        <w:p>
-          <w:pPr>
-            <w:pStyle w:val="11"/>
-            <w:rPr>
-              <w:rFonts w:asciiTheme="minorHAnsi" w:eastAsiaTheme="minorEastAsia" w:hAnsiTheme="minorHAnsi" w:cstheme="minorBidi"/>
-              <w:noProof/>
-              <w:sz w:val="24"/>
-              <w:lang w:eastAsia="ru-RU" w:bidi="ar-SA"/>
-              <w14:ligatures w14:val="standardContextual"/>
-            </w:rPr>
-          </w:pPr>
           <w:hyperlink w:anchor="_Toc184569453" w:history="1">
             <w:r>
               <w:rPr>
@@ -1919,20 +1850,14 @@
     <w:p>
       <w:pPr>
         <w:pStyle w:val="af1"/>
-        <w:rPr>
-          <w:lang w:val="en-US"/>
-        </w:rPr>
-      </w:pPr>
-      <w:r>
-        <w:rPr>
-          <w:lang w:val="en-US"/>
-        </w:rPr>
+      </w:pPr>
+      <w:r>
         <w:lastRenderedPageBreak/>
         <w:drawing>
-          <wp:inline distT="0" distB="0" distL="0" distR="0" wp14:anchorId="3B3EB2C9" wp14:editId="30954A74">
-            <wp:extent cx="5201376" cy="7173326"/>
-            <wp:effectExtent l="0" t="0" r="0" b="8890"/>
-            <wp:docPr id="1521505701" name="Рисунок 1" descr="Изображение выглядит как текст, диаграмма, План, Технический чертеж&#10;&#10;Автоматически созданное описание"/>
+          <wp:inline distT="0" distB="0" distL="0" distR="0" wp14:anchorId="0FDD51FD" wp14:editId="442ECB70">
+            <wp:extent cx="3978910" cy="9251950"/>
+            <wp:effectExtent l="0" t="0" r="2540" b="6350"/>
+            <wp:docPr id="298134034" name="Рисунок 5" descr="Изображение выглядит как диаграмма, текст, зарисовка, оригами&#10;&#10;Автоматически созданное описание"/>
             <wp:cNvGraphicFramePr>
               <a:graphicFrameLocks xmlns:a="http://schemas.openxmlformats.org/drawingml/2006/main" noChangeAspect="1"/>
             </wp:cNvGraphicFramePr>
@@ -1940,23 +1865,36 @@
               <a:graphicData uri="http://schemas.openxmlformats.org/drawingml/2006/picture">
                 <pic:pic xmlns:pic="http://schemas.openxmlformats.org/drawingml/2006/picture">
                   <pic:nvPicPr>
-                    <pic:cNvPr id="1521505701" name="Рисунок 1" descr="Изображение выглядит как текст, диаграмма, План, Технический чертеж&#10;&#10;Автоматически созданное описание"/>
-                    <pic:cNvPicPr/>
+                    <pic:cNvPr id="298134034" name="Рисунок 5" descr="Изображение выглядит как диаграмма, текст, зарисовка, оригами&#10;&#10;Автоматически созданное описание"/>
+                    <pic:cNvPicPr>
+                      <a:picLocks noChangeAspect="1" noChangeArrowheads="1"/>
+                    </pic:cNvPicPr>
                   </pic:nvPicPr>
                   <pic:blipFill>
-                    <a:blip r:embed="rId10"/>
+                    <a:blip r:embed="rId10">
+                      <a:extLst>
+                        <a:ext uri="{28A0092B-C50C-407E-A947-70E740481C1C}">
+                          <a14:useLocalDpi xmlns:a14="http://schemas.microsoft.com/office/drawing/2010/main" val="0"/>
+                        </a:ext>
+                      </a:extLst>
+                    </a:blip>
+                    <a:srcRect/>
                     <a:stretch>
                       <a:fillRect/>
                     </a:stretch>
                   </pic:blipFill>
-                  <pic:spPr>
+                  <pic:spPr bwMode="auto">
                     <a:xfrm>
                       <a:off x="0" y="0"/>
-                      <a:ext cx="5201376" cy="7173326"/>
+                      <a:ext cx="3978910" cy="9251950"/>
                     </a:xfrm>
                     <a:prstGeom prst="rect">
                       <a:avLst/>
                     </a:prstGeom>
+                    <a:noFill/>
+                    <a:ln>
+                      <a:noFill/>
+                    </a:ln>
                   </pic:spPr>
                 </pic:pic>
               </a:graphicData>
@@ -1964,6 +1902,16 @@
           </wp:inline>
         </w:drawing>
       </w:r>
+    </w:p>
+    <w:p>
+      <w:pPr>
+        <w:pStyle w:val="af1"/>
+      </w:pPr>
+    </w:p>
+    <w:p>
+      <w:pPr>
+        <w:pStyle w:val="af1"/>
+      </w:pPr>
     </w:p>
     <w:p>
       <w:pPr>
@@ -4808,7 +4756,6 @@
   <w:style w:type="character" w:default="1" w:styleId="a2">
     <w:name w:val="Default Paragraph Font"/>
     <w:uiPriority w:val="1"/>
-    <w:semiHidden/>
     <w:unhideWhenUsed/>
   </w:style>
   <w:style w:type="table" w:default="1" w:styleId="a3">
